--- a/lab6/prelab6.docx
+++ b/lab6/prelab6.docx
@@ -5,6 +5,14 @@
     <w:p>
       <w:r>
         <w:t>Part I:</w:t>
+      </w:r>
+    </w:p>
+    <w:p>
+      <w:r>
+        <w:t xml:space="preserve">Resetn is </w:t>
+      </w:r>
+      <w:r>
+        <w:t>a synchronous active low signal. To reset the FSM, force resetn to be 0.</w:t>
       </w:r>
       <w:bookmarkStart w:id="0" w:name="_GoBack"/>
       <w:bookmarkEnd w:id="0"/>
@@ -142,6 +150,7 @@
     <w:lsdException w:name="HTML Sample" w:semiHidden="1" w:unhideWhenUsed="1"/>
     <w:lsdException w:name="HTML Typewriter" w:semiHidden="1" w:unhideWhenUsed="1"/>
     <w:lsdException w:name="HTML Variable" w:semiHidden="1" w:unhideWhenUsed="1"/>
+    <w:lsdException w:name="Normal Table" w:semiHidden="1" w:unhideWhenUsed="1"/>
     <w:lsdException w:name="annotation subject" w:semiHidden="1" w:unhideWhenUsed="1"/>
     <w:lsdException w:name="No List" w:semiHidden="1" w:unhideWhenUsed="1"/>
     <w:lsdException w:name="Outline List 1" w:semiHidden="1" w:unhideWhenUsed="1"/>
@@ -187,9 +196,11 @@
     <w:lsdException w:name="Table Subtle 1" w:semiHidden="1" w:unhideWhenUsed="1"/>
     <w:lsdException w:name="Table Subtle 2" w:semiHidden="1" w:unhideWhenUsed="1"/>
     <w:lsdException w:name="Table Web 1" w:semiHidden="1" w:unhideWhenUsed="1"/>
+    <w:lsdException w:name="Table Web 2" w:semiHidden="1" w:unhideWhenUsed="1"/>
     <w:lsdException w:name="Table Web 3" w:semiHidden="1" w:unhideWhenUsed="1"/>
     <w:lsdException w:name="Balloon Text" w:semiHidden="1" w:unhideWhenUsed="1"/>
     <w:lsdException w:name="Table Grid" w:uiPriority="39"/>
+    <w:lsdException w:name="Table Theme" w:semiHidden="1" w:unhideWhenUsed="1"/>
     <w:lsdException w:name="Placeholder Text" w:semiHidden="1"/>
     <w:lsdException w:name="No Spacing" w:uiPriority="1" w:qFormat="1"/>
     <w:lsdException w:name="Light Shading" w:uiPriority="60"/>

--- a/lab6/prelab6.docx
+++ b/lab6/prelab6.docx
@@ -9,10 +9,82 @@
     </w:p>
     <w:p>
       <w:r>
+        <w:t xml:space="preserve">2. </w:t>
+      </w:r>
+      <w:r>
         <w:t xml:space="preserve">Resetn is </w:t>
       </w:r>
       <w:r>
         <w:t>a synchronous active low signal. To reset the FSM, force resetn to be 0.</w:t>
+      </w:r>
+    </w:p>
+    <w:p>
+      <w:r>
+        <w:t>3. Code submitted on Quercus.</w:t>
+      </w:r>
+    </w:p>
+    <w:p>
+      <w:pPr>
+        <w:rPr>
+          <w:noProof/>
+        </w:rPr>
+      </w:pPr>
+      <w:r>
+        <w:t>4.</w:t>
+      </w:r>
+      <w:r>
+        <w:rPr>
+          <w:noProof/>
+        </w:rPr>
+        <w:t xml:space="preserve"> </w:t>
+      </w:r>
+      <w:r>
+        <w:rPr>
+          <w:noProof/>
+        </w:rPr>
+        <w:drawing>
+          <wp:inline distT="0" distB="0" distL="0" distR="0" wp14:anchorId="2E328A44" wp14:editId="4E2FA02B">
+            <wp:extent cx="5731510" cy="3223895"/>
+            <wp:effectExtent l="0" t="0" r="2540" b="0"/>
+            <wp:docPr id="1" name="Picture 1"/>
+            <wp:cNvGraphicFramePr>
+              <a:graphicFrameLocks xmlns:a="http://schemas.openxmlformats.org/drawingml/2006/main" noChangeAspect="1"/>
+            </wp:cNvGraphicFramePr>
+            <a:graphic xmlns:a="http://schemas.openxmlformats.org/drawingml/2006/main">
+              <a:graphicData uri="http://schemas.openxmlformats.org/drawingml/2006/picture">
+                <pic:pic xmlns:pic="http://schemas.openxmlformats.org/drawingml/2006/picture">
+                  <pic:nvPicPr>
+                    <pic:cNvPr id="1" name=""/>
+                    <pic:cNvPicPr/>
+                  </pic:nvPicPr>
+                  <pic:blipFill>
+                    <a:blip r:embed="rId4"/>
+                    <a:stretch>
+                      <a:fillRect/>
+                    </a:stretch>
+                  </pic:blipFill>
+                  <pic:spPr>
+                    <a:xfrm>
+                      <a:off x="0" y="0"/>
+                      <a:ext cx="5731510" cy="3223895"/>
+                    </a:xfrm>
+                    <a:prstGeom prst="rect">
+                      <a:avLst/>
+                    </a:prstGeom>
+                  </pic:spPr>
+                </pic:pic>
+              </a:graphicData>
+            </a:graphic>
+          </wp:inline>
+        </w:drawing>
+      </w:r>
+    </w:p>
+    <w:p>
+      <w:r>
+        <w:rPr>
+          <w:noProof/>
+        </w:rPr>
+        <w:t>Simulation for 1111 and 1101 inputs, we can see that the output LED goes high for both.</w:t>
       </w:r>
       <w:bookmarkStart w:id="0" w:name="_GoBack"/>
       <w:bookmarkEnd w:id="0"/>

--- a/lab6/prelab6.docx
+++ b/lab6/prelab6.docx
@@ -11,11 +11,24 @@
       <w:r>
         <w:t xml:space="preserve">2. </w:t>
       </w:r>
-      <w:r>
-        <w:t xml:space="preserve">Resetn is </w:t>
-      </w:r>
-      <w:r>
-        <w:t>a synchronous active low signal. To reset the FSM, force resetn to be 0.</w:t>
+      <w:proofErr w:type="spellStart"/>
+      <w:r>
+        <w:t>Resetn</w:t>
+      </w:r>
+      <w:proofErr w:type="spellEnd"/>
+      <w:r>
+        <w:t xml:space="preserve"> is </w:t>
+      </w:r>
+      <w:r>
+        <w:t xml:space="preserve">a synchronous active low signal. To reset the FSM, force </w:t>
+      </w:r>
+      <w:proofErr w:type="spellStart"/>
+      <w:r>
+        <w:t>resetn</w:t>
+      </w:r>
+      <w:proofErr w:type="spellEnd"/>
+      <w:r>
+        <w:t xml:space="preserve"> to be 0.</w:t>
       </w:r>
     </w:p>
     <w:p>
@@ -80,14 +93,458 @@
       </w:r>
     </w:p>
     <w:p>
+      <w:pPr>
+        <w:rPr>
+          <w:noProof/>
+        </w:rPr>
+      </w:pPr>
       <w:r>
         <w:rPr>
           <w:noProof/>
         </w:rPr>
         <w:t>Simulation for 1111 and 1101 inputs, we can see that the output LED goes high for both.</w:t>
+      </w:r>
+    </w:p>
+    <w:p>
+      <w:pPr>
+        <w:rPr>
+          <w:noProof/>
+        </w:rPr>
+      </w:pPr>
+      <w:r>
+        <w:rPr>
+          <w:noProof/>
+        </w:rPr>
+        <w:br w:type="page"/>
+      </w:r>
+    </w:p>
+    <w:p>
+      <w:pPr>
+        <w:rPr>
+          <w:noProof/>
+        </w:rPr>
+      </w:pPr>
+      <w:r>
+        <w:rPr>
+          <w:noProof/>
+        </w:rPr>
+        <w:lastRenderedPageBreak/>
+        <w:t>Part II:</w:t>
+      </w:r>
+    </w:p>
+    <w:p>
+      <w:pPr>
+        <w:rPr>
+          <w:noProof/>
+        </w:rPr>
+      </w:pPr>
+      <w:r>
+        <w:rPr>
+          <w:noProof/>
+        </w:rPr>
+        <w:t>2.</w:t>
+      </w:r>
+      <w:r>
+        <w:rPr>
+          <w:noProof/>
+        </w:rPr>
+        <w:t xml:space="preserve"> </w:t>
+      </w:r>
+      <w:r>
+        <w:rPr>
+          <w:noProof/>
+        </w:rPr>
+        <w:drawing>
+          <wp:inline distT="0" distB="0" distL="0" distR="0" wp14:anchorId="1C0E85C1" wp14:editId="56009C5E">
+            <wp:extent cx="5731510" cy="4698365"/>
+            <wp:effectExtent l="0" t="0" r="2540" b="6985"/>
+            <wp:docPr id="2" name="Picture 2"/>
+            <wp:cNvGraphicFramePr>
+              <a:graphicFrameLocks xmlns:a="http://schemas.openxmlformats.org/drawingml/2006/main" noChangeAspect="1"/>
+            </wp:cNvGraphicFramePr>
+            <a:graphic xmlns:a="http://schemas.openxmlformats.org/drawingml/2006/main">
+              <a:graphicData uri="http://schemas.openxmlformats.org/drawingml/2006/picture">
+                <pic:pic xmlns:pic="http://schemas.openxmlformats.org/drawingml/2006/picture">
+                  <pic:nvPicPr>
+                    <pic:cNvPr id="1" name=""/>
+                    <pic:cNvPicPr/>
+                  </pic:nvPicPr>
+                  <pic:blipFill>
+                    <a:blip r:embed="rId5"/>
+                    <a:stretch>
+                      <a:fillRect/>
+                    </a:stretch>
+                  </pic:blipFill>
+                  <pic:spPr>
+                    <a:xfrm>
+                      <a:off x="0" y="0"/>
+                      <a:ext cx="5731510" cy="4698365"/>
+                    </a:xfrm>
+                    <a:prstGeom prst="rect">
+                      <a:avLst/>
+                    </a:prstGeom>
+                  </pic:spPr>
+                </pic:pic>
+              </a:graphicData>
+            </a:graphic>
+          </wp:inline>
+        </w:drawing>
+      </w:r>
+    </w:p>
+    <w:p>
+      <w:pPr>
+        <w:rPr>
+          <w:noProof/>
+        </w:rPr>
+      </w:pPr>
+      <w:r>
+        <w:rPr>
+          <w:noProof/>
+        </w:rPr>
+        <w:t>State table for new computation.</w:t>
+      </w:r>
+    </w:p>
+    <w:p>
+      <w:pPr>
+        <w:rPr>
+          <w:noProof/>
+        </w:rPr>
+      </w:pPr>
+      <w:r>
+        <w:rPr>
+          <w:noProof/>
+        </w:rPr>
+        <w:t xml:space="preserve">3. </w:t>
+      </w:r>
+      <w:r>
+        <w:rPr>
+          <w:noProof/>
+        </w:rPr>
+        <w:drawing>
+          <wp:inline distT="0" distB="0" distL="0" distR="0" wp14:anchorId="5F05B255" wp14:editId="36DB437F">
+            <wp:extent cx="5731510" cy="1094740"/>
+            <wp:effectExtent l="0" t="0" r="2540" b="0"/>
+            <wp:docPr id="3" name="Picture 3"/>
+            <wp:cNvGraphicFramePr>
+              <a:graphicFrameLocks xmlns:a="http://schemas.openxmlformats.org/drawingml/2006/main" noChangeAspect="1"/>
+            </wp:cNvGraphicFramePr>
+            <a:graphic xmlns:a="http://schemas.openxmlformats.org/drawingml/2006/main">
+              <a:graphicData uri="http://schemas.openxmlformats.org/drawingml/2006/picture">
+                <pic:pic xmlns:pic="http://schemas.openxmlformats.org/drawingml/2006/picture">
+                  <pic:nvPicPr>
+                    <pic:cNvPr id="0" name="Picture 1"/>
+                    <pic:cNvPicPr>
+                      <a:picLocks noChangeAspect="1" noChangeArrowheads="1"/>
+                    </pic:cNvPicPr>
+                  </pic:nvPicPr>
+                  <pic:blipFill>
+                    <a:blip r:embed="rId6" cstate="print">
+                      <a:extLst>
+                        <a:ext uri="{28A0092B-C50C-407E-A947-70E740481C1C}">
+                          <a14:useLocalDpi xmlns:a14="http://schemas.microsoft.com/office/drawing/2010/main" val="0"/>
+                        </a:ext>
+                      </a:extLst>
+                    </a:blip>
+                    <a:srcRect/>
+                    <a:stretch>
+                      <a:fillRect/>
+                    </a:stretch>
+                  </pic:blipFill>
+                  <pic:spPr bwMode="auto">
+                    <a:xfrm>
+                      <a:off x="0" y="0"/>
+                      <a:ext cx="5731510" cy="1094740"/>
+                    </a:xfrm>
+                    <a:prstGeom prst="rect">
+                      <a:avLst/>
+                    </a:prstGeom>
+                    <a:noFill/>
+                    <a:ln>
+                      <a:noFill/>
+                    </a:ln>
+                  </pic:spPr>
+                </pic:pic>
+              </a:graphicData>
+            </a:graphic>
+          </wp:inline>
+        </w:drawing>
+      </w:r>
+    </w:p>
+    <w:p>
+      <w:pPr>
+        <w:rPr>
+          <w:noProof/>
+        </w:rPr>
+      </w:pPr>
+      <w:r>
+        <w:rPr>
+          <w:noProof/>
+        </w:rPr>
+        <w:t>State diagram.</w:t>
+      </w:r>
+    </w:p>
+    <w:p>
+      <w:pPr>
+        <w:rPr>
+          <w:noProof/>
+        </w:rPr>
+      </w:pPr>
+      <w:r>
+        <w:rPr>
+          <w:noProof/>
+        </w:rPr>
+        <w:t>4. Verilog code submitted on Quercus.</w:t>
+      </w:r>
+    </w:p>
+    <w:p>
+      <w:pPr>
+        <w:rPr>
+          <w:noProof/>
+        </w:rPr>
+      </w:pPr>
+      <w:r>
+        <w:rPr>
+          <w:noProof/>
+        </w:rPr>
+        <w:lastRenderedPageBreak/>
+        <w:t>5.</w:t>
+      </w:r>
+      <w:r>
+        <w:rPr>
+          <w:noProof/>
+        </w:rPr>
+        <w:t xml:space="preserve"> </w:t>
+      </w:r>
+      <w:r>
+        <w:rPr>
+          <w:noProof/>
+        </w:rPr>
+        <w:drawing>
+          <wp:inline distT="0" distB="0" distL="0" distR="0" wp14:anchorId="648B7A56" wp14:editId="28556418">
+            <wp:extent cx="5731510" cy="1778000"/>
+            <wp:effectExtent l="0" t="0" r="2540" b="0"/>
+            <wp:docPr id="4" name="Picture 4"/>
+            <wp:cNvGraphicFramePr>
+              <a:graphicFrameLocks xmlns:a="http://schemas.openxmlformats.org/drawingml/2006/main" noChangeAspect="1"/>
+            </wp:cNvGraphicFramePr>
+            <a:graphic xmlns:a="http://schemas.openxmlformats.org/drawingml/2006/main">
+              <a:graphicData uri="http://schemas.openxmlformats.org/drawingml/2006/picture">
+                <pic:pic xmlns:pic="http://schemas.openxmlformats.org/drawingml/2006/picture">
+                  <pic:nvPicPr>
+                    <pic:cNvPr id="1" name=""/>
+                    <pic:cNvPicPr/>
+                  </pic:nvPicPr>
+                  <pic:blipFill>
+                    <a:blip r:embed="rId7"/>
+                    <a:stretch>
+                      <a:fillRect/>
+                    </a:stretch>
+                  </pic:blipFill>
+                  <pic:spPr>
+                    <a:xfrm>
+                      <a:off x="0" y="0"/>
+                      <a:ext cx="5731510" cy="1778000"/>
+                    </a:xfrm>
+                    <a:prstGeom prst="rect">
+                      <a:avLst/>
+                    </a:prstGeom>
+                  </pic:spPr>
+                </pic:pic>
+              </a:graphicData>
+            </a:graphic>
+          </wp:inline>
+        </w:drawing>
+      </w:r>
+    </w:p>
+    <w:p>
+      <w:pPr>
+        <w:rPr>
+          <w:noProof/>
+        </w:rPr>
+      </w:pPr>
+      <w:r>
+        <w:rPr>
+          <w:noProof/>
+        </w:rPr>
+        <w:t>Generated FSM.</w:t>
+      </w:r>
+    </w:p>
+    <w:p>
+      <w:pPr>
+        <w:rPr>
+          <w:noProof/>
+        </w:rPr>
+      </w:pPr>
+      <w:r>
+        <w:rPr>
+          <w:noProof/>
+        </w:rPr>
+        <w:t>6.</w:t>
+      </w:r>
+      <w:r>
+        <w:rPr>
+          <w:noProof/>
+        </w:rPr>
+        <w:t xml:space="preserve"> </w:t>
+      </w:r>
+      <w:r>
+        <w:rPr>
+          <w:noProof/>
+        </w:rPr>
+        <w:drawing>
+          <wp:inline distT="0" distB="0" distL="0" distR="0" wp14:anchorId="1A95CAB6" wp14:editId="1D62AFE9">
+            <wp:extent cx="5731510" cy="3223895"/>
+            <wp:effectExtent l="0" t="0" r="2540" b="0"/>
+            <wp:docPr id="5" name="Picture 5"/>
+            <wp:cNvGraphicFramePr>
+              <a:graphicFrameLocks xmlns:a="http://schemas.openxmlformats.org/drawingml/2006/main" noChangeAspect="1"/>
+            </wp:cNvGraphicFramePr>
+            <a:graphic xmlns:a="http://schemas.openxmlformats.org/drawingml/2006/main">
+              <a:graphicData uri="http://schemas.openxmlformats.org/drawingml/2006/picture">
+                <pic:pic xmlns:pic="http://schemas.openxmlformats.org/drawingml/2006/picture">
+                  <pic:nvPicPr>
+                    <pic:cNvPr id="1" name=""/>
+                    <pic:cNvPicPr/>
+                  </pic:nvPicPr>
+                  <pic:blipFill>
+                    <a:blip r:embed="rId8"/>
+                    <a:stretch>
+                      <a:fillRect/>
+                    </a:stretch>
+                  </pic:blipFill>
+                  <pic:spPr>
+                    <a:xfrm>
+                      <a:off x="0" y="0"/>
+                      <a:ext cx="5731510" cy="3223895"/>
+                    </a:xfrm>
+                    <a:prstGeom prst="rect">
+                      <a:avLst/>
+                    </a:prstGeom>
+                  </pic:spPr>
+                </pic:pic>
+              </a:graphicData>
+            </a:graphic>
+          </wp:inline>
+        </w:drawing>
+      </w:r>
+    </w:p>
+    <w:p>
+      <w:pPr>
+        <w:rPr>
+          <w:noProof/>
+        </w:rPr>
+      </w:pPr>
+      <w:r>
+        <w:rPr>
+          <w:noProof/>
+        </w:rPr>
+        <w:t xml:space="preserve">Modelsim tests, with </w:t>
+      </w:r>
+      <w:r>
+        <w:rPr>
+          <w:noProof/>
+        </w:rPr>
+        <w:t>A = 2, B = 3, C = 4, x = 5</w:t>
+      </w:r>
+      <w:r>
+        <w:rPr>
+          <w:noProof/>
+        </w:rPr>
+        <w:t>, output 117</w:t>
       </w:r>
       <w:bookmarkStart w:id="0" w:name="_GoBack"/>
       <w:bookmarkEnd w:id="0"/>
+    </w:p>
+    <w:p>
+      <w:pPr>
+        <w:rPr>
+          <w:noProof/>
+        </w:rPr>
+      </w:pPr>
+      <w:r>
+        <w:rPr>
+          <w:noProof/>
+        </w:rPr>
+        <w:lastRenderedPageBreak/>
+        <w:drawing>
+          <wp:inline distT="0" distB="0" distL="0" distR="0" wp14:anchorId="16843FB5" wp14:editId="7CD7D5C6">
+            <wp:extent cx="5731510" cy="3223895"/>
+            <wp:effectExtent l="0" t="0" r="2540" b="0"/>
+            <wp:docPr id="6" name="Picture 6"/>
+            <wp:cNvGraphicFramePr>
+              <a:graphicFrameLocks xmlns:a="http://schemas.openxmlformats.org/drawingml/2006/main" noChangeAspect="1"/>
+            </wp:cNvGraphicFramePr>
+            <a:graphic xmlns:a="http://schemas.openxmlformats.org/drawingml/2006/main">
+              <a:graphicData uri="http://schemas.openxmlformats.org/drawingml/2006/picture">
+                <pic:pic xmlns:pic="http://schemas.openxmlformats.org/drawingml/2006/picture">
+                  <pic:nvPicPr>
+                    <pic:cNvPr id="1" name=""/>
+                    <pic:cNvPicPr/>
+                  </pic:nvPicPr>
+                  <pic:blipFill>
+                    <a:blip r:embed="rId9"/>
+                    <a:stretch>
+                      <a:fillRect/>
+                    </a:stretch>
+                  </pic:blipFill>
+                  <pic:spPr>
+                    <a:xfrm>
+                      <a:off x="0" y="0"/>
+                      <a:ext cx="5731510" cy="3223895"/>
+                    </a:xfrm>
+                    <a:prstGeom prst="rect">
+                      <a:avLst/>
+                    </a:prstGeom>
+                  </pic:spPr>
+                </pic:pic>
+              </a:graphicData>
+            </a:graphic>
+          </wp:inline>
+        </w:drawing>
+      </w:r>
+    </w:p>
+    <w:p>
+      <w:pPr>
+        <w:rPr>
+          <w:noProof/>
+        </w:rPr>
+      </w:pPr>
+      <w:r>
+        <w:rPr>
+          <w:noProof/>
+        </w:rPr>
+        <w:t xml:space="preserve">Modelsim tests, with </w:t>
+      </w:r>
+      <w:r>
+        <w:rPr>
+          <w:noProof/>
+        </w:rPr>
+        <w:t xml:space="preserve">A = </w:t>
+      </w:r>
+      <w:r>
+        <w:rPr>
+          <w:noProof/>
+        </w:rPr>
+        <w:t>3</w:t>
+      </w:r>
+      <w:r>
+        <w:rPr>
+          <w:noProof/>
+        </w:rPr>
+        <w:t>, B = 3, C = 4, x = 5</w:t>
+      </w:r>
+      <w:r>
+        <w:rPr>
+          <w:noProof/>
+        </w:rPr>
+        <w:t>, output 11</w:t>
+      </w:r>
+      <w:r>
+        <w:rPr>
+          <w:noProof/>
+        </w:rPr>
+        <w:t>8</w:t>
+      </w:r>
     </w:p>
     <w:sectPr>
       <w:pgSz w:w="11906" w:h="16838"/>
